--- a/McDermott/McDermott.Web/wwwroot/Surat/Recipe.docx
+++ b/McDermott/McDermott.Web/wwwroot/Surat/Recipe.docx
@@ -203,18 +203,7 @@
           <w:bCs/>
           <w:lang w:val="en-US"/>
         </w:rPr>
-        <w:t>: -</w:t>
-      </w:r>
-      <w:bookmarkStart w:id="0" w:name="_GoBack"/>
-      <w:bookmarkEnd w:id="0"/>
-      <w:r>
-        <w:rPr>
-          <w:rFonts w:hint="default"/>
-          <w:b/>
-          <w:bCs/>
-          <w:lang w:val="en-US"/>
-        </w:rPr>
-        <w:t xml:space="preserve"> </w:t>
+        <w:t xml:space="preserve">: - </w:t>
       </w:r>
       <w:r>
         <w:rPr>
@@ -3645,6 +3634,7 @@
                 <w:szCs w:val="18"/>
               </w:rPr>
             </w:pPr>
+            <w:bookmarkStart w:id="0" w:name="_GoBack" w:colFirst="0" w:colLast="1"/>
             <w:r>
               <w:rPr>
                 <w:rFonts w:eastAsia="Calibri"/>
@@ -3718,6 +3708,7 @@
           </w:p>
         </w:tc>
       </w:tr>
+      <w:bookmarkEnd w:id="0"/>
       <w:tr>
         <w:tblPrEx>
           <w:tblBorders>
@@ -3728,6 +3719,12 @@
             <w:insideH w:val="single" w:color="auto" w:sz="4" w:space="0"/>
             <w:insideV w:val="single" w:color="auto" w:sz="4" w:space="0"/>
           </w:tblBorders>
+          <w:tblCellMar>
+            <w:top w:w="0" w:type="dxa"/>
+            <w:left w:w="108" w:type="dxa"/>
+            <w:bottom w:w="0" w:type="dxa"/>
+            <w:right w:w="108" w:type="dxa"/>
+          </w:tblCellMar>
         </w:tblPrEx>
         <w:trPr>
           <w:trHeight w:val="1171" w:hRule="atLeast"/>
@@ -6172,7 +6169,7 @@
     <w:lsdException w:unhideWhenUsed="0" w:uiPriority="0" w:semiHidden="0" w:name="Table Web 2"/>
     <w:lsdException w:unhideWhenUsed="0" w:uiPriority="0" w:semiHidden="0" w:name="Table Web 3"/>
     <w:lsdException w:unhideWhenUsed="0" w:uiPriority="0" w:name="Balloon Text"/>
-    <w:lsdException w:unhideWhenUsed="0" w:uiPriority="39" w:semiHidden="0" w:name="Table Grid"/>
+    <w:lsdException w:qFormat="1" w:unhideWhenUsed="0" w:uiPriority="39" w:semiHidden="0" w:name="Table Grid"/>
     <w:lsdException w:unhideWhenUsed="0" w:uiPriority="0" w:semiHidden="0" w:name="Table Theme"/>
     <w:lsdException w:unhideWhenUsed="0" w:uiPriority="60" w:semiHidden="0" w:name="Light Shading"/>
     <w:lsdException w:unhideWhenUsed="0" w:uiPriority="61" w:semiHidden="0" w:name="Light List"/>
@@ -6352,6 +6349,7 @@
   <w:style w:type="table" w:styleId="7">
     <w:name w:val="Table Grid"/>
     <w:basedOn w:val="3"/>
+    <w:qFormat/>
     <w:uiPriority w:val="39"/>
     <w:rPr>
       <w:rFonts w:ascii="Calibri" w:hAnsi="Calibri" w:eastAsia="Calibri" w:cs="Times New Roman"/>
@@ -6382,6 +6380,7 @@
   <w:style w:type="character" w:customStyle="1" w:styleId="9">
     <w:name w:val="Footer Char"/>
     <w:link w:val="5"/>
+    <w:qFormat/>
     <w:uiPriority w:val="99"/>
     <w:rPr>
       <w:rFonts w:ascii="Calibri" w:hAnsi="Calibri" w:eastAsia="Calibri"/>
